--- a/Docs/TempReceipt.docx
+++ b/Docs/TempReceipt.docx
@@ -3,6 +3,8 @@
 <w:document xmlns:wpc="http://schemas.microsoft.com/office/word/2010/wordprocessingCanvas" xmlns:cx="http://schemas.microsoft.com/office/drawing/2014/chartex" xmlns:mc="http://schemas.openxmlformats.org/markup-compatibility/2006" xmlns:o="urn:schemas-microsoft-com:office:office" xmlns:r="http://schemas.openxmlformats.org/officeDocument/2006/relationships" xmlns:m="http://schemas.openxmlformats.org/officeDocument/2006/math" xmlns:v="urn:schemas-microsoft-com:vml" xmlns:wp14="http://schemas.microsoft.com/office/word/2010/wordprocessingDrawing" xmlns:wp="http://schemas.openxmlformats.org/drawingml/2006/wordprocessingDrawing" xmlns:w10="urn:schemas-microsoft-com:office:word" xmlns:w="http://schemas.openxmlformats.org/wordprocessingml/2006/main" xmlns:w14="http://schemas.microsoft.com/office/word/2010/wordml" xmlns:w15="http://schemas.microsoft.com/office/word/2012/wordml" xmlns:w16se="http://schemas.microsoft.com/office/word/2015/wordml/symex" xmlns:wpg="http://schemas.microsoft.com/office/word/2010/wordprocessingGroup" xmlns:wpi="http://schemas.microsoft.com/office/word/2010/wordprocessingInk" xmlns:wne="http://schemas.microsoft.com/office/word/2006/wordml" xmlns:wps="http://schemas.microsoft.com/office/word/2010/wordprocessingShape" mc:Ignorable="w14 w15 w16se wp14">
   <w:body>
     <w:p>
+      <w:bookmarkStart w:id="0" w:name="_GoBack"/>
+      <w:bookmarkEnd w:id="0"/>
       <w:r>
         <w:tab/>
       </w:r>
@@ -88,28 +90,14 @@
                 <w:b/>
               </w:rPr>
             </w:pPr>
-            <w:bookmarkStart w:id="0" w:name="date"/>
+            <w:bookmarkStart w:id="1" w:name="date"/>
             <w:r>
               <w:rPr>
                 <w:b/>
               </w:rPr>
-              <w:t>DECEMBER 25</w:t>
+              <w:t>January 25 2021</w:t>
             </w:r>
-            <w:r>
-              <w:rPr>
-                <w:b/>
-              </w:rPr>
-              <w:t>, 2021</w:t>
-            </w:r>
-          </w:p>
-          <w:bookmarkEnd w:id="0"/>
-          <w:p>
-            <w:pPr>
-              <w:jc w:val="center"/>
-              <w:rPr>
-                <w:b/>
-              </w:rPr>
-            </w:pPr>
+            <w:bookmarkEnd w:id="1"/>
           </w:p>
         </w:tc>
         <w:tc>
@@ -140,22 +128,14 @@
                 <w:b/>
               </w:rPr>
             </w:pPr>
-            <w:bookmarkStart w:id="1" w:name="name"/>
+            <w:bookmarkStart w:id="2" w:name="name"/>
             <w:r>
               <w:rPr>
                 <w:b/>
               </w:rPr>
-              <w:t>BRYAN P. ARELLANO</w:t>
+              <w:t>RENE B. LARA</w:t>
             </w:r>
-          </w:p>
-          <w:bookmarkEnd w:id="1"/>
-          <w:p>
-            <w:pPr>
-              <w:jc w:val="center"/>
-              <w:rPr>
-                <w:b/>
-              </w:rPr>
-            </w:pPr>
+            <w:bookmarkEnd w:id="2"/>
           </w:p>
         </w:tc>
         <w:tc>
@@ -235,6 +215,14 @@
         <w:tblStyle w:val="TableGrid"/>
         <w:tblW w:w="4955" w:type="dxa"/>
         <w:tblInd w:w="-545" w:type="dxa"/>
+        <w:tblBorders>
+          <w:top w:val="none" w:sz="0" w:space="0" w:color="auto"/>
+          <w:left w:val="none" w:sz="0" w:space="0" w:color="auto"/>
+          <w:bottom w:val="none" w:sz="0" w:space="0" w:color="auto"/>
+          <w:right w:val="none" w:sz="0" w:space="0" w:color="auto"/>
+          <w:insideH w:val="none" w:sz="0" w:space="0" w:color="auto"/>
+          <w:insideV w:val="none" w:sz="0" w:space="0" w:color="auto"/>
+        </w:tblBorders>
         <w:tblLook w:val="04A0" w:firstRow="1" w:lastRow="0" w:firstColumn="1" w:lastColumn="0" w:noHBand="0" w:noVBand="1"/>
       </w:tblPr>
       <w:tblGrid>
@@ -257,8 +245,14 @@
                 <w:b/>
               </w:rPr>
             </w:pPr>
-            <w:bookmarkStart w:id="2" w:name="space0"/>
-            <w:bookmarkEnd w:id="2"/>
+            <w:bookmarkStart w:id="3" w:name="space0"/>
+            <w:r>
+              <w:rPr>
+                <w:b/>
+              </w:rPr>
+              <w:t>BRGY. CLEARANCE</w:t>
+            </w:r>
+            <w:bookmarkEnd w:id="3"/>
           </w:p>
         </w:tc>
         <w:tc>
@@ -285,8 +279,14 @@
                 <w:b/>
               </w:rPr>
             </w:pPr>
-            <w:bookmarkStart w:id="3" w:name="pay0"/>
-            <w:bookmarkEnd w:id="3"/>
+            <w:bookmarkStart w:id="4" w:name="pay0"/>
+            <w:r>
+              <w:rPr>
+                <w:b/>
+              </w:rPr>
+              <w:t>50</w:t>
+            </w:r>
+            <w:bookmarkEnd w:id="4"/>
           </w:p>
         </w:tc>
       </w:tr>
@@ -305,9 +305,13 @@
                 <w:b/>
               </w:rPr>
             </w:pPr>
-            <w:bookmarkStart w:id="4" w:name="space1"/>
-            <w:bookmarkStart w:id="5" w:name="_GoBack"/>
-            <w:bookmarkEnd w:id="4"/>
+            <w:bookmarkStart w:id="5" w:name="space1"/>
+            <w:r>
+              <w:rPr>
+                <w:b/>
+              </w:rPr>
+              <w:t>CERT. RESIDENCY</w:t>
+            </w:r>
             <w:bookmarkEnd w:id="5"/>
           </w:p>
         </w:tc>
@@ -336,6 +340,12 @@
               </w:rPr>
             </w:pPr>
             <w:bookmarkStart w:id="6" w:name="pay1"/>
+            <w:r>
+              <w:rPr>
+                <w:b/>
+              </w:rPr>
+              <w:t>50</w:t>
+            </w:r>
             <w:bookmarkEnd w:id="6"/>
           </w:p>
         </w:tc>
@@ -356,6 +366,12 @@
               </w:rPr>
             </w:pPr>
             <w:bookmarkStart w:id="7" w:name="space2"/>
+            <w:r>
+              <w:rPr>
+                <w:b/>
+              </w:rPr>
+              <w:t>CERT. NON RESIDENCY</w:t>
+            </w:r>
             <w:bookmarkEnd w:id="7"/>
           </w:p>
         </w:tc>
@@ -384,6 +400,12 @@
               </w:rPr>
             </w:pPr>
             <w:bookmarkStart w:id="8" w:name="pay2"/>
+            <w:r>
+              <w:rPr>
+                <w:b/>
+              </w:rPr>
+              <w:t>50</w:t>
+            </w:r>
             <w:bookmarkEnd w:id="8"/>
           </w:p>
         </w:tc>
@@ -404,6 +426,12 @@
               </w:rPr>
             </w:pPr>
             <w:bookmarkStart w:id="9" w:name="space3"/>
+            <w:r>
+              <w:rPr>
+                <w:b/>
+              </w:rPr>
+              <w:t>CERT. SOLO PARENT</w:t>
+            </w:r>
             <w:bookmarkEnd w:id="9"/>
           </w:p>
         </w:tc>
@@ -432,6 +460,12 @@
               </w:rPr>
             </w:pPr>
             <w:bookmarkStart w:id="10" w:name="pay3"/>
+            <w:r>
+              <w:rPr>
+                <w:b/>
+              </w:rPr>
+              <w:t>50</w:t>
+            </w:r>
             <w:bookmarkEnd w:id="10"/>
           </w:p>
         </w:tc>
@@ -452,6 +486,12 @@
               </w:rPr>
             </w:pPr>
             <w:bookmarkStart w:id="11" w:name="space4"/>
+            <w:r>
+              <w:rPr>
+                <w:b/>
+              </w:rPr>
+              <w:t>BUSINESS CLEARANCE</w:t>
+            </w:r>
             <w:bookmarkEnd w:id="11"/>
           </w:p>
         </w:tc>
@@ -480,6 +520,12 @@
               </w:rPr>
             </w:pPr>
             <w:bookmarkStart w:id="12" w:name="pay4"/>
+            <w:r>
+              <w:rPr>
+                <w:b/>
+              </w:rPr>
+              <w:t>350</w:t>
+            </w:r>
             <w:bookmarkEnd w:id="12"/>
           </w:p>
         </w:tc>
@@ -670,6 +716,12 @@
               </w:rPr>
             </w:pPr>
             <w:bookmarkStart w:id="19" w:name="total"/>
+            <w:r>
+              <w:rPr>
+                <w:b/>
+              </w:rPr>
+              <w:t>550</w:t>
+            </w:r>
             <w:bookmarkEnd w:id="19"/>
           </w:p>
         </w:tc>

--- a/Docs/TempReceipt.docx
+++ b/Docs/TempReceipt.docx
@@ -95,7 +95,7 @@
               <w:rPr>
                 <w:b/>
               </w:rPr>
-              <w:t>January 25 2021</w:t>
+              <w:t>January 28 2021</w:t>
             </w:r>
             <w:bookmarkEnd w:id="1"/>
           </w:p>
@@ -133,7 +133,7 @@
               <w:rPr>
                 <w:b/>
               </w:rPr>
-              <w:t>RENE B. LARA</w:t>
+              <w:t>JOHN DOE C. CRABS</w:t>
             </w:r>
             <w:bookmarkEnd w:id="2"/>
           </w:p>
@@ -250,7 +250,7 @@
               <w:rPr>
                 <w:b/>
               </w:rPr>
-              <w:t>BRGY. CLEARANCE</w:t>
+              <w:t>BRGY. CLEARANACE</w:t>
             </w:r>
             <w:bookmarkEnd w:id="3"/>
           </w:p>
@@ -310,7 +310,7 @@
               <w:rPr>
                 <w:b/>
               </w:rPr>
-              <w:t>CERT. RESIDENCY</w:t>
+              <w:t>CERT. OF SOLO PARENT</w:t>
             </w:r>
             <w:bookmarkEnd w:id="5"/>
           </w:p>
@@ -366,12 +366,6 @@
               </w:rPr>
             </w:pPr>
             <w:bookmarkStart w:id="7" w:name="space2"/>
-            <w:r>
-              <w:rPr>
-                <w:b/>
-              </w:rPr>
-              <w:t>CERT. NON RESIDENCY</w:t>
-            </w:r>
             <w:bookmarkEnd w:id="7"/>
           </w:p>
         </w:tc>
@@ -400,12 +394,6 @@
               </w:rPr>
             </w:pPr>
             <w:bookmarkStart w:id="8" w:name="pay2"/>
-            <w:r>
-              <w:rPr>
-                <w:b/>
-              </w:rPr>
-              <w:t>50</w:t>
-            </w:r>
             <w:bookmarkEnd w:id="8"/>
           </w:p>
         </w:tc>
@@ -426,12 +414,6 @@
               </w:rPr>
             </w:pPr>
             <w:bookmarkStart w:id="9" w:name="space3"/>
-            <w:r>
-              <w:rPr>
-                <w:b/>
-              </w:rPr>
-              <w:t>CERT. SOLO PARENT</w:t>
-            </w:r>
             <w:bookmarkEnd w:id="9"/>
           </w:p>
         </w:tc>
@@ -460,12 +442,6 @@
               </w:rPr>
             </w:pPr>
             <w:bookmarkStart w:id="10" w:name="pay3"/>
-            <w:r>
-              <w:rPr>
-                <w:b/>
-              </w:rPr>
-              <w:t>50</w:t>
-            </w:r>
             <w:bookmarkEnd w:id="10"/>
           </w:p>
         </w:tc>
@@ -486,12 +462,6 @@
               </w:rPr>
             </w:pPr>
             <w:bookmarkStart w:id="11" w:name="space4"/>
-            <w:r>
-              <w:rPr>
-                <w:b/>
-              </w:rPr>
-              <w:t>BUSINESS CLEARANCE</w:t>
-            </w:r>
             <w:bookmarkEnd w:id="11"/>
           </w:p>
         </w:tc>
@@ -520,12 +490,6 @@
               </w:rPr>
             </w:pPr>
             <w:bookmarkStart w:id="12" w:name="pay4"/>
-            <w:r>
-              <w:rPr>
-                <w:b/>
-              </w:rPr>
-              <w:t>350</w:t>
-            </w:r>
             <w:bookmarkEnd w:id="12"/>
           </w:p>
         </w:tc>
@@ -720,7 +684,7 @@
               <w:rPr>
                 <w:b/>
               </w:rPr>
-              <w:t>550</w:t>
+              <w:t>100</w:t>
             </w:r>
             <w:bookmarkEnd w:id="19"/>
           </w:p>
